--- a/API-Python/Documentation-RU.docx
+++ b/API-Python/Documentation-RU.docx
@@ -6672,8 +6672,18 @@
           <w:sz w:val="24"/>
           <w:szCs w:val="24"/>
         </w:rPr>
-        <w:t>A42.ConcatenateStringArrayToString</w:t>
-      </w:r>
+        <w:t>A</w:t>
+      </w:r>
+      <w:proofErr w:type="gramStart"/>
+      <w:r>
+        <w:rPr>
+          <w:rFonts w:ascii="Century Schoolbook" w:hAnsi="Century Schoolbook" w:cs="Times New Roman"/>
+          <w:sz w:val="24"/>
+          <w:szCs w:val="24"/>
+        </w:rPr>
+        <w:t>42.ConcatenateStringArrayToString</w:t>
+      </w:r>
+      <w:proofErr w:type="gramEnd"/>
       <w:r>
         <w:rPr>
           <w:rFonts w:ascii="Century Schoolbook" w:hAnsi="Century Schoolbook" w:cs="Times New Roman"/>
@@ -7267,6 +7277,50 @@
           <w:szCs w:val="24"/>
         </w:rPr>
         <w:lastRenderedPageBreak/>
+        <w:t xml:space="preserve">Обратите внимание, </w:t>
+      </w:r>
+      <w:r>
+        <w:rPr>
+          <w:rFonts w:ascii="Century Schoolbook" w:hAnsi="Century Schoolbook" w:cs="Times New Roman"/>
+          <w:b/>
+          <w:bCs/>
+          <w:sz w:val="24"/>
+          <w:szCs w:val="24"/>
+        </w:rPr>
+        <w:t>после обработки данных и отправки результата, сервис должен забыть все данные, с которыми работал</w:t>
+      </w:r>
+      <w:r>
+        <w:rPr>
+          <w:rFonts w:ascii="Century Schoolbook" w:hAnsi="Century Schoolbook" w:cs="Times New Roman"/>
+          <w:sz w:val="24"/>
+          <w:szCs w:val="24"/>
+        </w:rPr>
+        <w:t>,</w:t>
+      </w:r>
+      <w:r>
+        <w:rPr>
+          <w:rFonts w:ascii="Century Schoolbook" w:hAnsi="Century Schoolbook" w:cs="Times New Roman"/>
+          <w:sz w:val="24"/>
+          <w:szCs w:val="24"/>
+        </w:rPr>
+        <w:t xml:space="preserve"> после чего повторить цикл получения и отправки снова.</w:t>
+      </w:r>
+    </w:p>
+    <w:p>
+      <w:pPr>
+        <w:jc w:val="both"/>
+        <w:rPr>
+          <w:rFonts w:ascii="Century Schoolbook" w:hAnsi="Century Schoolbook" w:cs="Times New Roman"/>
+          <w:sz w:val="24"/>
+          <w:szCs w:val="24"/>
+        </w:rPr>
+      </w:pPr>
+      <w:r>
+        <w:rPr>
+          <w:rFonts w:ascii="Century Schoolbook" w:hAnsi="Century Schoolbook" w:cs="Times New Roman"/>
+          <w:sz w:val="24"/>
+          <w:szCs w:val="24"/>
+        </w:rPr>
         <w:t xml:space="preserve">Помимо прочего, заметьте, что порядок следования аргументов метода </w:t>
       </w:r>
       <w:r>
@@ -8813,6 +8867,26 @@
     </w:p>
     <w:p>
       <w:pPr>
+        <w:jc w:val="both"/>
+        <w:rPr>
+          <w:rFonts w:ascii="Century Schoolbook" w:hAnsi="Century Schoolbook" w:cs="Times New Roman"/>
+          <w:sz w:val="24"/>
+          <w:szCs w:val="24"/>
+        </w:rPr>
+      </w:pPr>
+    </w:p>
+    <w:p>
+      <w:pPr>
+        <w:jc w:val="both"/>
+        <w:rPr>
+          <w:rFonts w:ascii="Century Schoolbook" w:hAnsi="Century Schoolbook" w:cs="Times New Roman"/>
+          <w:sz w:val="24"/>
+          <w:szCs w:val="24"/>
+        </w:rPr>
+      </w:pPr>
+    </w:p>
+    <w:p>
+      <w:pPr>
         <w:ind w:firstLine="567"/>
         <w:rPr>
           <w:rFonts w:ascii="Century Schoolbook" w:hAnsi="Century Schoolbook" w:cs="Times New Roman"/>
@@ -8826,6 +8900,7 @@
           <w:sz w:val="28"/>
           <w:szCs w:val="28"/>
         </w:rPr>
+        <w:lastRenderedPageBreak/>
         <w:t>5. Пример микро-сервисной системы</w:t>
       </w:r>
     </w:p>
@@ -8846,6 +8921,7 @@
         </w:rPr>
         <w:t xml:space="preserve">Небольшой пример состоит из 3-х файлов, </w:t>
       </w:r>
+      <w:proofErr w:type="gramStart"/>
       <w:r>
         <w:rPr>
           <w:rFonts w:ascii="Century Schoolbook" w:hAnsi="Century Schoolbook" w:cs="Times New Roman"/>
@@ -8854,6 +8930,7 @@
         </w:rPr>
         <w:t>код</w:t>
       </w:r>
+      <w:proofErr w:type="gramEnd"/>
       <w:r>
         <w:rPr>
           <w:rFonts w:ascii="Century Schoolbook" w:hAnsi="Century Schoolbook" w:cs="Times New Roman"/>
@@ -8982,7 +9059,6 @@
           <w:sz w:val="24"/>
           <w:szCs w:val="24"/>
         </w:rPr>
-        <w:lastRenderedPageBreak/>
         <w:t>Код</w:t>
       </w:r>
       <w:r>
@@ -10752,6 +10828,7 @@
           <w:sz w:val="24"/>
           <w:szCs w:val="24"/>
         </w:rPr>
+        <w:lastRenderedPageBreak/>
         <w:t>Второй уже не занимается обработкой, а ждёт ввода данных пользователем. Если запустить этот сервис в то время, когда сервер не запущен, этот сервис всё равно будет ожидать не сервер, а ввода данных пользователем.</w:t>
       </w:r>
       <w:r>
@@ -10828,7 +10905,6 @@
           <w:sz w:val="28"/>
           <w:szCs w:val="28"/>
         </w:rPr>
-        <w:lastRenderedPageBreak/>
         <w:t xml:space="preserve">6. </w:t>
       </w:r>
       <w:r>
@@ -11078,6 +11154,16 @@
         </w:rPr>
         <w:t>.</w:t>
       </w:r>
+    </w:p>
+    <w:p>
+      <w:pPr>
+        <w:ind w:firstLine="567"/>
+        <w:rPr>
+          <w:rFonts w:ascii="Century Schoolbook" w:hAnsi="Century Schoolbook" w:cs="Times New Roman"/>
+          <w:sz w:val="28"/>
+          <w:szCs w:val="28"/>
+        </w:rPr>
+      </w:pPr>
     </w:p>
     <w:p>
       <w:pPr>
@@ -12026,6 +12112,7 @@
           <w:sz w:val="24"/>
           <w:szCs w:val="24"/>
         </w:rPr>
+        <w:lastRenderedPageBreak/>
         <w:t>Вот теперь можно вернуться к вопросу «</w:t>
       </w:r>
       <w:r>
@@ -12264,7 +12351,6 @@
           <w:sz w:val="24"/>
           <w:szCs w:val="24"/>
         </w:rPr>
-        <w:lastRenderedPageBreak/>
         <w:t xml:space="preserve">Ранее адрес возврата был рассмотрен как данность: он есть, его нужно сохранить и передать. Здесь </w:t>
       </w:r>
       <w:r>
@@ -14046,7 +14132,7 @@
           <w:sz w:val="24"/>
           <w:szCs w:val="24"/>
         </w:rPr>
-        <w:t xml:space="preserve">метода </w:t>
+        <w:t xml:space="preserve">функции </w:t>
       </w:r>
       <w:r>
         <w:rPr>
@@ -14110,7 +14196,25 @@
           <w:sz w:val="24"/>
           <w:szCs w:val="24"/>
         </w:rPr>
-        <w:t>str(datetime.now())</w:t>
+        <w:t>str(</w:t>
+      </w:r>
+      <w:proofErr w:type="gramStart"/>
+      <w:r>
+        <w:rPr>
+          <w:rFonts w:ascii="Century Schoolbook" w:hAnsi="Century Schoolbook" w:cs="Times New Roman"/>
+          <w:sz w:val="24"/>
+          <w:szCs w:val="24"/>
+        </w:rPr>
+        <w:t>datetime.now(</w:t>
+      </w:r>
+      <w:proofErr w:type="gramEnd"/>
+      <w:r>
+        <w:rPr>
+          <w:rFonts w:ascii="Century Schoolbook" w:hAnsi="Century Schoolbook" w:cs="Times New Roman"/>
+          <w:sz w:val="24"/>
+          <w:szCs w:val="24"/>
+        </w:rPr>
+        <w:t>))</w:t>
       </w:r>
       <w:r>
         <w:rPr>
@@ -14192,6 +14296,7 @@
           <w:sz w:val="24"/>
           <w:szCs w:val="24"/>
         </w:rPr>
+        <w:lastRenderedPageBreak/>
         <w:t xml:space="preserve">Затем в примере вызывается </w:t>
       </w:r>
       <w:r>
@@ -14439,7 +14544,6 @@
           <w:sz w:val="24"/>
           <w:szCs w:val="24"/>
         </w:rPr>
-        <w:lastRenderedPageBreak/>
         <w:t>Обратите внимание, созданная функция возвращает только переменную «</w:t>
       </w:r>
       <w:r>
@@ -15191,7 +15295,23 @@
           <w:sz w:val="24"/>
           <w:szCs w:val="24"/>
         </w:rPr>
-        <w:t xml:space="preserve">запросить его </w:t>
+        <w:t>запросить его</w:t>
+      </w:r>
+      <w:r>
+        <w:rPr>
+          <w:rFonts w:ascii="Century Schoolbook" w:hAnsi="Century Schoolbook" w:cs="Times New Roman"/>
+          <w:sz w:val="24"/>
+          <w:szCs w:val="24"/>
+        </w:rPr>
+        <w:t xml:space="preserve"> с</w:t>
+      </w:r>
+      <w:r>
+        <w:rPr>
+          <w:rFonts w:ascii="Century Schoolbook" w:hAnsi="Century Schoolbook" w:cs="Times New Roman"/>
+          <w:sz w:val="24"/>
+          <w:szCs w:val="24"/>
+        </w:rPr>
+        <w:t xml:space="preserve"> </w:t>
       </w:r>
       <w:r>
         <w:rPr>
@@ -15934,21 +16054,14 @@
         </w:rPr>
         <w:t>:</w:t>
       </w:r>
-    </w:p>
-    <w:p>
-      <w:pPr>
-        <w:pStyle w:val="a7"/>
-        <w:numPr>
-          <w:ilvl w:val="0"/>
-          <w:numId w:val="18"/>
-        </w:numPr>
-        <w:jc w:val="both"/>
-        <w:rPr>
-          <w:rFonts w:ascii="Century Schoolbook" w:hAnsi="Century Schoolbook" w:cs="Times New Roman"/>
-          <w:sz w:val="24"/>
-          <w:szCs w:val="24"/>
-        </w:rPr>
-      </w:pPr>
+      <w:r>
+        <w:rPr>
+          <w:rFonts w:ascii="Century Schoolbook" w:hAnsi="Century Schoolbook" w:cs="Times New Roman"/>
+          <w:sz w:val="24"/>
+          <w:szCs w:val="24"/>
+        </w:rPr>
+        <w:t xml:space="preserve"> «</w:t>
+      </w:r>
       <w:r>
         <w:rPr>
           <w:rFonts w:ascii="Century Schoolbook" w:hAnsi="Century Schoolbook" w:cs="Times New Roman"/>
@@ -15957,16 +16070,14 @@
         </w:rPr>
         <w:t>Документация MicroServer.Debugger</w:t>
       </w:r>
-    </w:p>
-    <w:p>
-      <w:pPr>
-        <w:jc w:val="both"/>
-        <w:rPr>
-          <w:rFonts w:ascii="Century Schoolbook" w:hAnsi="Century Schoolbook" w:cs="Times New Roman"/>
-          <w:sz w:val="24"/>
-          <w:szCs w:val="24"/>
-        </w:rPr>
-      </w:pPr>
+      <w:r>
+        <w:rPr>
+          <w:rFonts w:ascii="Century Schoolbook" w:hAnsi="Century Schoolbook" w:cs="Times New Roman"/>
+          <w:sz w:val="24"/>
+          <w:szCs w:val="24"/>
+        </w:rPr>
+        <w:t xml:space="preserve">». </w:t>
+      </w:r>
       <w:r>
         <w:rPr>
           <w:rFonts w:ascii="Century Schoolbook" w:hAnsi="Century Schoolbook" w:cs="Times New Roman"/>
@@ -16008,21 +16119,14 @@
         </w:rPr>
         <w:t>литература:</w:t>
       </w:r>
-    </w:p>
-    <w:p>
-      <w:pPr>
-        <w:pStyle w:val="a7"/>
-        <w:numPr>
-          <w:ilvl w:val="0"/>
-          <w:numId w:val="18"/>
-        </w:numPr>
-        <w:jc w:val="both"/>
-        <w:rPr>
-          <w:rFonts w:ascii="Century Schoolbook" w:hAnsi="Century Schoolbook" w:cs="Times New Roman"/>
-          <w:sz w:val="24"/>
-          <w:szCs w:val="24"/>
-        </w:rPr>
-      </w:pPr>
+      <w:r>
+        <w:rPr>
+          <w:rFonts w:ascii="Century Schoolbook" w:hAnsi="Century Schoolbook" w:cs="Times New Roman"/>
+          <w:sz w:val="24"/>
+          <w:szCs w:val="24"/>
+        </w:rPr>
+        <w:t xml:space="preserve"> «</w:t>
+      </w:r>
       <w:r>
         <w:rPr>
           <w:rFonts w:ascii="Century Schoolbook" w:hAnsi="Century Schoolbook" w:cs="Times New Roman"/>
@@ -16031,16 +16135,14 @@
         </w:rPr>
         <w:t>Документация Microservices.MicroServer</w:t>
       </w:r>
-    </w:p>
-    <w:p>
-      <w:pPr>
-        <w:jc w:val="both"/>
-        <w:rPr>
-          <w:rFonts w:ascii="Century Schoolbook" w:hAnsi="Century Schoolbook" w:cs="Times New Roman"/>
-          <w:sz w:val="24"/>
-          <w:szCs w:val="24"/>
-        </w:rPr>
-      </w:pPr>
+      <w:r>
+        <w:rPr>
+          <w:rFonts w:ascii="Century Schoolbook" w:hAnsi="Century Schoolbook" w:cs="Times New Roman"/>
+          <w:sz w:val="24"/>
+          <w:szCs w:val="24"/>
+        </w:rPr>
+        <w:t xml:space="preserve">». </w:t>
+      </w:r>
       <w:r>
         <w:rPr>
           <w:rFonts w:ascii="Century Schoolbook" w:hAnsi="Century Schoolbook" w:cs="Times New Roman"/>
